--- a/MT.ImportCars-Tercel98.docx
+++ b/MT.ImportCars-Tercel98.docx
@@ -4,37 +4,123 @@
   <w:body>
     <w:p>
       <w:pPr>
-        <w:jc w:val="center"/>
-        <w:rPr>
-          <w:rFonts w:ascii="Times New Roman" w:hAnsi="Times New Roman" w:cs="Times New Roman"/>
-        </w:rPr>
-      </w:pPr>
-      <w:r>
-        <w:rPr>
-          <w:rFonts w:ascii="Times New Roman" w:hAnsi="Times New Roman" w:cs="Times New Roman"/>
-        </w:rPr>
-        <w:t>ImportCars S.A de C.V</w:t>
-      </w:r>
-    </w:p>
-    <w:p>
-      <w:pPr>
-        <w:jc w:val="center"/>
-        <w:rPr>
-          <w:rFonts w:ascii="Times New Roman" w:hAnsi="Times New Roman" w:cs="Times New Roman"/>
-        </w:rPr>
-      </w:pPr>
-    </w:p>
-    <w:p>
-      <w:pPr>
-        <w:jc w:val="center"/>
-        <w:rPr>
-          <w:rFonts w:ascii="Times New Roman" w:hAnsi="Times New Roman" w:cs="Times New Roman"/>
+        <w:spacing w:line="480" w:lineRule="auto"/>
+        <w:jc w:val="center"/>
+        <w:rPr>
+          <w:rFonts w:ascii="Times New Roman" w:hAnsi="Times New Roman" w:cs="Times New Roman"/>
+        </w:rPr>
+      </w:pPr>
+      <w:r>
+        <w:rPr>
+          <w:noProof/>
+        </w:rPr>
+        <w:drawing>
+          <wp:inline distT="0" distB="0" distL="0" distR="0">
+            <wp:extent cx="2228850" cy="2228850"/>
+            <wp:effectExtent l="0" t="0" r="0" b="0"/>
+            <wp:docPr id="1" name="Imagen 1"/>
+            <wp:cNvGraphicFramePr>
+              <a:graphicFrameLocks xmlns:a="http://schemas.openxmlformats.org/drawingml/2006/main" noChangeAspect="1"/>
+            </wp:cNvGraphicFramePr>
+            <a:graphic xmlns:a="http://schemas.openxmlformats.org/drawingml/2006/main">
+              <a:graphicData uri="http://schemas.openxmlformats.org/drawingml/2006/picture">
+                <pic:pic xmlns:pic="http://schemas.openxmlformats.org/drawingml/2006/picture">
+                  <pic:nvPicPr>
+                    <pic:cNvPr id="0" name="Picture 1"/>
+                    <pic:cNvPicPr>
+                      <a:picLocks noChangeAspect="1" noChangeArrowheads="1"/>
+                    </pic:cNvPicPr>
+                  </pic:nvPicPr>
+                  <pic:blipFill>
+                    <a:blip r:embed="rId4" cstate="print">
+                      <a:extLst>
+                        <a:ext uri="{28A0092B-C50C-407E-A947-70E740481C1C}">
+                          <a14:useLocalDpi xmlns:a14="http://schemas.microsoft.com/office/drawing/2010/main" val="0"/>
+                        </a:ext>
+                      </a:extLst>
+                    </a:blip>
+                    <a:srcRect/>
+                    <a:stretch>
+                      <a:fillRect/>
+                    </a:stretch>
+                  </pic:blipFill>
+                  <pic:spPr bwMode="auto">
+                    <a:xfrm>
+                      <a:off x="0" y="0"/>
+                      <a:ext cx="2228850" cy="2228850"/>
+                    </a:xfrm>
+                    <a:prstGeom prst="rect">
+                      <a:avLst/>
+                    </a:prstGeom>
+                    <a:noFill/>
+                    <a:ln>
+                      <a:noFill/>
+                    </a:ln>
+                  </pic:spPr>
+                </pic:pic>
+              </a:graphicData>
+            </a:graphic>
+          </wp:inline>
+        </w:drawing>
+      </w:r>
+    </w:p>
+    <w:p>
+      <w:pPr>
+        <w:spacing w:line="480" w:lineRule="auto"/>
+        <w:jc w:val="center"/>
+        <w:rPr>
+          <w:rFonts w:ascii="Times New Roman" w:hAnsi="Times New Roman" w:cs="Times New Roman"/>
+          <w:b/>
+        </w:rPr>
+      </w:pPr>
+      <w:proofErr w:type="spellStart"/>
+      <w:r>
+        <w:rPr>
+          <w:rFonts w:ascii="Times New Roman" w:hAnsi="Times New Roman" w:cs="Times New Roman"/>
+          <w:b/>
+        </w:rPr>
+        <w:t>ImportCars</w:t>
+      </w:r>
+      <w:proofErr w:type="spellEnd"/>
+      <w:r>
+        <w:rPr>
+          <w:rFonts w:ascii="Times New Roman" w:hAnsi="Times New Roman" w:cs="Times New Roman"/>
+          <w:b/>
+        </w:rPr>
+        <w:t xml:space="preserve"> S.A de C.V</w:t>
+      </w:r>
+    </w:p>
+    <w:p>
+      <w:pPr>
+        <w:spacing w:line="480" w:lineRule="auto"/>
+        <w:jc w:val="center"/>
+        <w:rPr>
+          <w:rFonts w:ascii="Times New Roman" w:hAnsi="Times New Roman" w:cs="Times New Roman"/>
+          <w:b/>
+        </w:rPr>
+      </w:pPr>
+      <w:r>
+        <w:rPr>
+          <w:rFonts w:ascii="Times New Roman" w:hAnsi="Times New Roman" w:cs="Times New Roman"/>
+          <w:b/>
+        </w:rPr>
+        <w:t xml:space="preserve">Manual Técnico del Sistema </w:t>
+      </w:r>
+    </w:p>
+    <w:p>
+      <w:pPr>
+        <w:spacing w:line="480" w:lineRule="auto"/>
+        <w:jc w:val="center"/>
+        <w:rPr>
+          <w:rFonts w:ascii="Times New Roman" w:hAnsi="Times New Roman" w:cs="Times New Roman"/>
+          <w:b/>
           <w:lang w:val="en-US"/>
         </w:rPr>
       </w:pPr>
       <w:r>
         <w:rPr>
           <w:rFonts w:ascii="Times New Roman" w:hAnsi="Times New Roman" w:cs="Times New Roman"/>
+          <w:b/>
           <w:lang w:val="en-US"/>
         </w:rPr>
         <w:t>Tercel 98 system</w:t>
@@ -42,31 +128,48 @@
     </w:p>
     <w:p>
       <w:pPr>
-        <w:jc w:val="center"/>
-        <w:rPr>
-          <w:rFonts w:ascii="Times New Roman" w:hAnsi="Times New Roman" w:cs="Times New Roman"/>
-          <w:lang w:val="en-US"/>
-        </w:rPr>
-      </w:pPr>
-    </w:p>
-    <w:p>
-      <w:pPr>
-        <w:jc w:val="center"/>
-        <w:rPr>
-          <w:rFonts w:ascii="Times New Roman" w:hAnsi="Times New Roman" w:cs="Times New Roman"/>
-          <w:lang w:val="en-US"/>
-        </w:rPr>
-      </w:pPr>
-      <w:r>
-        <w:rPr>
-          <w:rFonts w:ascii="Times New Roman" w:hAnsi="Times New Roman" w:cs="Times New Roman"/>
-          <w:lang w:val="en-US"/>
+        <w:spacing w:line="480" w:lineRule="auto"/>
+        <w:jc w:val="center"/>
+        <w:rPr>
+          <w:rFonts w:ascii="Times New Roman" w:hAnsi="Times New Roman" w:cs="Times New Roman"/>
+          <w:b/>
+          <w:lang w:val="es-MX"/>
+        </w:rPr>
+      </w:pPr>
+      <w:r>
+        <w:rPr>
+          <w:rFonts w:ascii="Times New Roman" w:hAnsi="Times New Roman" w:cs="Times New Roman"/>
+          <w:b/>
+        </w:rPr>
+        <w:t>Nombre de los desarrolladores</w:t>
+      </w:r>
+      <w:r>
+        <w:rPr>
+          <w:rFonts w:ascii="Times New Roman" w:hAnsi="Times New Roman" w:cs="Times New Roman"/>
+          <w:b/>
+          <w:lang w:val="es-MX"/>
+        </w:rPr>
+        <w:t>:</w:t>
+      </w:r>
+    </w:p>
+    <w:p>
+      <w:pPr>
+        <w:spacing w:line="480" w:lineRule="auto"/>
+        <w:jc w:val="center"/>
+        <w:rPr>
+          <w:rFonts w:ascii="Times New Roman" w:hAnsi="Times New Roman" w:cs="Times New Roman"/>
+        </w:rPr>
+      </w:pPr>
+      <w:r>
+        <w:rPr>
+          <w:rFonts w:ascii="Times New Roman" w:hAnsi="Times New Roman" w:cs="Times New Roman"/>
         </w:rPr>
         <w:t>Jonathan Josué Marchelli Hernández</w:t>
       </w:r>
     </w:p>
     <w:p>
       <w:pPr>
+        <w:spacing w:line="480" w:lineRule="auto"/>
         <w:jc w:val="center"/>
         <w:rPr>
           <w:rFonts w:ascii="Times New Roman" w:hAnsi="Times New Roman" w:cs="Times New Roman"/>
@@ -81,6 +184,7 @@
     </w:p>
     <w:p>
       <w:pPr>
+        <w:spacing w:line="480" w:lineRule="auto"/>
         <w:jc w:val="center"/>
         <w:rPr>
           <w:rFonts w:ascii="Times New Roman" w:hAnsi="Times New Roman" w:cs="Times New Roman"/>
@@ -97,6 +201,7 @@
     </w:p>
     <w:p>
       <w:pPr>
+        <w:spacing w:line="480" w:lineRule="auto"/>
         <w:jc w:val="center"/>
         <w:rPr>
           <w:rFonts w:ascii="Times New Roman" w:hAnsi="Times New Roman" w:cs="Times New Roman"/>
@@ -113,6 +218,7 @@
     </w:p>
     <w:p>
       <w:pPr>
+        <w:spacing w:line="480" w:lineRule="auto"/>
         <w:jc w:val="center"/>
         <w:rPr>
           <w:rFonts w:ascii="Times New Roman" w:hAnsi="Times New Roman" w:cs="Times New Roman"/>
@@ -129,6 +235,7 @@
     </w:p>
     <w:p>
       <w:pPr>
+        <w:spacing w:line="480" w:lineRule="auto"/>
         <w:jc w:val="center"/>
         <w:rPr>
           <w:rFonts w:ascii="Times New Roman" w:hAnsi="Times New Roman" w:cs="Times New Roman"/>
@@ -145,30 +252,230 @@
     </w:p>
     <w:p>
       <w:pPr>
-        <w:jc w:val="center"/>
-        <w:rPr>
-          <w:rFonts w:ascii="Times New Roman" w:hAnsi="Times New Roman" w:cs="Times New Roman"/>
-          <w:lang w:val="es-MX"/>
-        </w:rPr>
-      </w:pPr>
-    </w:p>
-    <w:p>
-      <w:pPr>
-        <w:jc w:val="center"/>
-        <w:rPr>
-          <w:rFonts w:ascii="Times New Roman" w:hAnsi="Times New Roman" w:cs="Times New Roman"/>
-          <w:lang w:val="es-MX"/>
-        </w:rPr>
-      </w:pPr>
-      <w:r>
-        <w:rPr>
-          <w:rFonts w:ascii="Times New Roman" w:hAnsi="Times New Roman" w:cs="Times New Roman"/>
-          <w:lang w:val="es-MX"/>
-        </w:rPr>
-        <w:t>El Salvador, San Salvador, 06 de Octubre de 2023</w:t>
+        <w:spacing w:line="480" w:lineRule="auto"/>
+        <w:jc w:val="center"/>
+        <w:rPr>
+          <w:rFonts w:ascii="Times New Roman" w:hAnsi="Times New Roman" w:cs="Times New Roman"/>
+          <w:b/>
+          <w:lang w:val="es-MX"/>
+        </w:rPr>
+      </w:pPr>
+      <w:r>
+        <w:rPr>
+          <w:rFonts w:ascii="Times New Roman" w:hAnsi="Times New Roman" w:cs="Times New Roman"/>
+          <w:b/>
+          <w:lang w:val="es-MX"/>
+        </w:rPr>
+        <w:t>Versión del documento</w:t>
+      </w:r>
+    </w:p>
+    <w:p>
+      <w:pPr>
+        <w:spacing w:line="480" w:lineRule="auto"/>
+        <w:jc w:val="center"/>
+        <w:rPr>
+          <w:rFonts w:ascii="Times New Roman" w:hAnsi="Times New Roman" w:cs="Times New Roman"/>
+          <w:lang w:val="es-MX"/>
+        </w:rPr>
+      </w:pPr>
+      <w:r>
+        <w:rPr>
+          <w:rFonts w:ascii="Times New Roman" w:hAnsi="Times New Roman" w:cs="Times New Roman"/>
+          <w:lang w:val="es-MX"/>
+        </w:rPr>
+        <w:t xml:space="preserve">El Salvador, San Salvador, 06 de </w:t>
+      </w:r>
+      <w:r>
+        <w:rPr>
+          <w:rFonts w:ascii="Times New Roman" w:hAnsi="Times New Roman" w:cs="Times New Roman"/>
+          <w:lang w:val="es-MX"/>
+        </w:rPr>
+        <w:t>octubre</w:t>
+      </w:r>
+      <w:r>
+        <w:rPr>
+          <w:rFonts w:ascii="Times New Roman" w:hAnsi="Times New Roman" w:cs="Times New Roman"/>
+          <w:lang w:val="es-MX"/>
+        </w:rPr>
+        <w:t xml:space="preserve"> de 2023</w:t>
+      </w:r>
+    </w:p>
+    <w:p>
+      <w:pPr>
+        <w:rPr>
+          <w:rFonts w:ascii="Times New Roman" w:hAnsi="Times New Roman" w:cs="Times New Roman"/>
+          <w:lang w:val="es-MX"/>
+        </w:rPr>
+      </w:pPr>
+    </w:p>
+    <w:p>
+      <w:pPr>
+        <w:rPr>
+          <w:rFonts w:ascii="Times New Roman" w:hAnsi="Times New Roman" w:cs="Times New Roman"/>
+          <w:lang w:val="es-MX"/>
+        </w:rPr>
+      </w:pPr>
+      <w:r>
+        <w:rPr>
+          <w:rFonts w:ascii="Times New Roman" w:hAnsi="Times New Roman" w:cs="Times New Roman"/>
+          <w:lang w:val="es-MX"/>
+        </w:rPr>
+        <w:br w:type="page"/>
+      </w:r>
+    </w:p>
+    <w:p>
+      <w:pPr>
+        <w:spacing w:line="480" w:lineRule="auto"/>
+        <w:jc w:val="center"/>
+        <w:rPr>
+          <w:rFonts w:ascii="Times New Roman" w:hAnsi="Times New Roman" w:cs="Times New Roman"/>
+          <w:b/>
+          <w:lang w:val="es-MX"/>
+        </w:rPr>
+      </w:pPr>
+      <w:r>
+        <w:rPr>
+          <w:rFonts w:ascii="Times New Roman" w:hAnsi="Times New Roman" w:cs="Times New Roman"/>
+          <w:b/>
+          <w:lang w:val="es-MX"/>
+        </w:rPr>
+        <w:lastRenderedPageBreak/>
+        <w:t>Índic</w:t>
+      </w:r>
+      <w:r>
+        <w:rPr>
+          <w:rFonts w:ascii="Times New Roman" w:hAnsi="Times New Roman" w:cs="Times New Roman"/>
+          <w:b/>
+          <w:lang w:val="es-MX"/>
+        </w:rPr>
+        <w:t>e</w:t>
+      </w:r>
+    </w:p>
+    <w:p>
+      <w:pPr>
+        <w:rPr>
+          <w:rFonts w:ascii="Times New Roman" w:hAnsi="Times New Roman" w:cs="Times New Roman"/>
+          <w:b/>
+          <w:lang w:val="es-MX"/>
+        </w:rPr>
+      </w:pPr>
+      <w:r>
+        <w:rPr>
+          <w:rFonts w:ascii="Times New Roman" w:hAnsi="Times New Roman" w:cs="Times New Roman"/>
+          <w:b/>
+          <w:lang w:val="es-MX"/>
+        </w:rPr>
+        <w:br w:type="page"/>
+      </w:r>
+    </w:p>
+    <w:p>
+      <w:pPr>
+        <w:pStyle w:val="Ttulo1"/>
+        <w:spacing w:line="480" w:lineRule="auto"/>
+        <w:rPr>
+          <w:rFonts w:ascii="Times New Roman" w:hAnsi="Times New Roman" w:cs="Times New Roman"/>
+          <w:b/>
+          <w:color w:val="auto"/>
+          <w:sz w:val="22"/>
+          <w:szCs w:val="22"/>
+          <w:lang w:val="es-MX"/>
+        </w:rPr>
+      </w:pPr>
+      <w:r>
+        <w:rPr>
+          <w:rFonts w:ascii="Times New Roman" w:hAnsi="Times New Roman" w:cs="Times New Roman"/>
+          <w:b/>
+          <w:color w:val="auto"/>
+          <w:sz w:val="22"/>
+          <w:szCs w:val="22"/>
+          <w:lang w:val="es-MX"/>
+        </w:rPr>
+        <w:lastRenderedPageBreak/>
+        <w:t>Introducción o resumen</w:t>
+      </w:r>
+    </w:p>
+    <w:p>
+      <w:pPr>
+        <w:rPr>
+          <w:lang w:val="es-MX"/>
+        </w:rPr>
+      </w:pPr>
+    </w:p>
+    <w:p>
+      <w:pPr>
+        <w:rPr>
+          <w:lang w:val="es-MX"/>
+        </w:rPr>
+      </w:pPr>
+      <w:r>
+        <w:rPr>
+          <w:lang w:val="es-MX"/>
+        </w:rPr>
+        <w:br w:type="page"/>
+      </w:r>
+    </w:p>
+    <w:p>
+      <w:pPr>
+        <w:pStyle w:val="Ttulo2"/>
+        <w:spacing w:line="480" w:lineRule="auto"/>
+        <w:rPr>
+          <w:rFonts w:ascii="Times New Roman" w:hAnsi="Times New Roman" w:cs="Times New Roman"/>
+          <w:b/>
+          <w:color w:val="auto"/>
+          <w:sz w:val="22"/>
+          <w:szCs w:val="22"/>
+          <w:lang w:val="es-MX"/>
+        </w:rPr>
+      </w:pPr>
+      <w:r>
+        <w:rPr>
+          <w:rFonts w:ascii="Times New Roman" w:hAnsi="Times New Roman" w:cs="Times New Roman"/>
+          <w:b/>
+          <w:color w:val="auto"/>
+          <w:sz w:val="22"/>
+          <w:szCs w:val="22"/>
+          <w:lang w:val="es-MX"/>
+        </w:rPr>
+        <w:lastRenderedPageBreak/>
+        <w:t>Tecnologías y herramientas empleadas</w:t>
+      </w:r>
+    </w:p>
+    <w:p>
+      <w:pPr>
+        <w:rPr>
+          <w:rFonts w:ascii="Times New Roman" w:hAnsi="Times New Roman" w:cs="Times New Roman"/>
+        </w:rPr>
+      </w:pPr>
+      <w:r>
+        <w:rPr>
+          <w:rFonts w:ascii="Times New Roman" w:hAnsi="Times New Roman" w:cs="Times New Roman"/>
+          <w:lang w:val="es-MX"/>
+        </w:rPr>
+        <w:t xml:space="preserve">Como tecnologías </w:t>
+      </w:r>
+      <w:r>
+        <w:rPr>
+          <w:rFonts w:ascii="Times New Roman" w:hAnsi="Times New Roman" w:cs="Times New Roman"/>
+          <w:lang w:val="es-MX"/>
+        </w:rPr>
+        <w:t>implementadas</w:t>
       </w:r>
       <w:bookmarkStart w:id="0" w:name="_GoBack"/>
       <w:bookmarkEnd w:id="0"/>
+      <w:r>
+        <w:rPr>
+          <w:rFonts w:ascii="Times New Roman" w:hAnsi="Times New Roman" w:cs="Times New Roman"/>
+          <w:lang w:val="es-MX"/>
+        </w:rPr>
+        <w:t xml:space="preserve"> </w:t>
+      </w:r>
+      <w:r>
+        <w:rPr>
+          <w:rFonts w:ascii="Times New Roman" w:hAnsi="Times New Roman" w:cs="Times New Roman"/>
+          <w:lang w:val="es-MX"/>
+        </w:rPr>
+        <w:t xml:space="preserve">para el desarrollo del sistema se tienen </w:t>
+      </w:r>
     </w:p>
     <w:sectPr>
       <w:pgSz w:w="12240" w:h="15840"/>
@@ -578,6 +885,49 @@
     <w:name w:val="Normal"/>
     <w:qFormat/>
   </w:style>
+  <w:style w:type="paragraph" w:styleId="Ttulo1">
+    <w:name w:val="heading 1"/>
+    <w:basedOn w:val="Normal"/>
+    <w:next w:val="Normal"/>
+    <w:link w:val="Ttulo1Car"/>
+    <w:uiPriority w:val="9"/>
+    <w:qFormat/>
+    <w:rsid w:val="00C678A1"/>
+    <w:pPr>
+      <w:keepNext/>
+      <w:keepLines/>
+      <w:spacing w:before="240" w:after="0"/>
+      <w:outlineLvl w:val="0"/>
+    </w:pPr>
+    <w:rPr>
+      <w:rFonts w:asciiTheme="majorHAnsi" w:eastAsiaTheme="majorEastAsia" w:hAnsiTheme="majorHAnsi" w:cstheme="majorBidi"/>
+      <w:color w:val="2F5496" w:themeColor="accent1" w:themeShade="BF"/>
+      <w:sz w:val="32"/>
+      <w:szCs w:val="32"/>
+    </w:rPr>
+  </w:style>
+  <w:style w:type="paragraph" w:styleId="Ttulo2">
+    <w:name w:val="heading 2"/>
+    <w:basedOn w:val="Normal"/>
+    <w:next w:val="Normal"/>
+    <w:link w:val="Ttulo2Car"/>
+    <w:uiPriority w:val="9"/>
+    <w:unhideWhenUsed/>
+    <w:qFormat/>
+    <w:rsid w:val="00055077"/>
+    <w:pPr>
+      <w:keepNext/>
+      <w:keepLines/>
+      <w:spacing w:before="40" w:after="0"/>
+      <w:outlineLvl w:val="1"/>
+    </w:pPr>
+    <w:rPr>
+      <w:rFonts w:asciiTheme="majorHAnsi" w:eastAsiaTheme="majorEastAsia" w:hAnsiTheme="majorHAnsi" w:cstheme="majorBidi"/>
+      <w:color w:val="2F5496" w:themeColor="accent1" w:themeShade="BF"/>
+      <w:sz w:val="26"/>
+      <w:szCs w:val="26"/>
+    </w:rPr>
+  </w:style>
   <w:style w:type="character" w:default="1" w:styleId="Fuentedeprrafopredeter">
     <w:name w:val="Default Paragraph Font"/>
     <w:uiPriority w:val="1"/>
@@ -604,6 +954,32 @@
     <w:uiPriority w:val="99"/>
     <w:semiHidden/>
     <w:unhideWhenUsed/>
+  </w:style>
+  <w:style w:type="character" w:customStyle="1" w:styleId="Ttulo1Car">
+    <w:name w:val="Título 1 Car"/>
+    <w:basedOn w:val="Fuentedeprrafopredeter"/>
+    <w:link w:val="Ttulo1"/>
+    <w:uiPriority w:val="9"/>
+    <w:rsid w:val="00C678A1"/>
+    <w:rPr>
+      <w:rFonts w:asciiTheme="majorHAnsi" w:eastAsiaTheme="majorEastAsia" w:hAnsiTheme="majorHAnsi" w:cstheme="majorBidi"/>
+      <w:color w:val="2F5496" w:themeColor="accent1" w:themeShade="BF"/>
+      <w:sz w:val="32"/>
+      <w:szCs w:val="32"/>
+    </w:rPr>
+  </w:style>
+  <w:style w:type="character" w:customStyle="1" w:styleId="Ttulo2Car">
+    <w:name w:val="Título 2 Car"/>
+    <w:basedOn w:val="Fuentedeprrafopredeter"/>
+    <w:link w:val="Ttulo2"/>
+    <w:uiPriority w:val="9"/>
+    <w:rsid w:val="00055077"/>
+    <w:rPr>
+      <w:rFonts w:asciiTheme="majorHAnsi" w:eastAsiaTheme="majorEastAsia" w:hAnsiTheme="majorHAnsi" w:cstheme="majorBidi"/>
+      <w:color w:val="2F5496" w:themeColor="accent1" w:themeShade="BF"/>
+      <w:sz w:val="26"/>
+      <w:szCs w:val="26"/>
+    </w:rPr>
   </w:style>
 </w:styles>
 </file>

--- a/MT.ImportCars-Tercel98.docx
+++ b/MT.ImportCars-Tercel98.docx
@@ -32,7 +32,7 @@
                     </pic:cNvPicPr>
                   </pic:nvPicPr>
                   <pic:blipFill>
-                    <a:blip r:embed="rId4" cstate="print">
+                    <a:blip r:embed="rId5" cstate="print">
                       <a:extLst>
                         <a:ext uri="{28A0092B-C50C-407E-A947-70E740481C1C}">
                           <a14:useLocalDpi xmlns:a14="http://schemas.microsoft.com/office/drawing/2010/main" val="0"/>
@@ -114,17 +114,33 @@
         <w:rPr>
           <w:rFonts w:ascii="Times New Roman" w:hAnsi="Times New Roman" w:cs="Times New Roman"/>
           <w:b/>
-          <w:lang w:val="en-US"/>
-        </w:rPr>
-      </w:pPr>
-      <w:r>
-        <w:rPr>
-          <w:rFonts w:ascii="Times New Roman" w:hAnsi="Times New Roman" w:cs="Times New Roman"/>
-          <w:b/>
-          <w:lang w:val="en-US"/>
-        </w:rPr>
-        <w:t>Tercel 98 system</w:t>
-      </w:r>
+        </w:rPr>
+      </w:pPr>
+      <w:proofErr w:type="spellStart"/>
+      <w:r>
+        <w:rPr>
+          <w:rFonts w:ascii="Times New Roman" w:hAnsi="Times New Roman" w:cs="Times New Roman"/>
+          <w:b/>
+        </w:rPr>
+        <w:t>Tercel</w:t>
+      </w:r>
+      <w:proofErr w:type="spellEnd"/>
+      <w:r>
+        <w:rPr>
+          <w:rFonts w:ascii="Times New Roman" w:hAnsi="Times New Roman" w:cs="Times New Roman"/>
+          <w:b/>
+        </w:rPr>
+        <w:t xml:space="preserve"> 98 </w:t>
+      </w:r>
+      <w:proofErr w:type="spellStart"/>
+      <w:r>
+        <w:rPr>
+          <w:rFonts w:ascii="Times New Roman" w:hAnsi="Times New Roman" w:cs="Times New Roman"/>
+          <w:b/>
+        </w:rPr>
+        <w:t>system</w:t>
+      </w:r>
+      <w:proofErr w:type="spellEnd"/>
     </w:p>
     <w:p>
       <w:pPr>
@@ -444,6 +460,7 @@
       <w:pPr>
         <w:rPr>
           <w:rFonts w:ascii="Times New Roman" w:hAnsi="Times New Roman" w:cs="Times New Roman"/>
+          <w:lang w:val="es-MX"/>
         </w:rPr>
       </w:pPr>
       <w:r>
@@ -458,23 +475,419 @@
           <w:rFonts w:ascii="Times New Roman" w:hAnsi="Times New Roman" w:cs="Times New Roman"/>
           <w:lang w:val="es-MX"/>
         </w:rPr>
-        <w:t>implementadas</w:t>
+        <w:t xml:space="preserve">implementadas </w:t>
+      </w:r>
+      <w:r>
+        <w:rPr>
+          <w:rFonts w:ascii="Times New Roman" w:hAnsi="Times New Roman" w:cs="Times New Roman"/>
+          <w:lang w:val="es-MX"/>
+        </w:rPr>
+        <w:t xml:space="preserve">para el desarrollo del sistema se </w:t>
+      </w:r>
+      <w:r>
+        <w:rPr>
+          <w:rFonts w:ascii="Times New Roman" w:hAnsi="Times New Roman" w:cs="Times New Roman"/>
+          <w:lang w:val="es-MX"/>
+        </w:rPr>
+        <w:t>encuentran</w:t>
+      </w:r>
+    </w:p>
+    <w:p>
+      <w:pPr>
+        <w:pStyle w:val="Prrafodelista"/>
+        <w:numPr>
+          <w:ilvl w:val="0"/>
+          <w:numId w:val="1"/>
+        </w:numPr>
+        <w:rPr>
+          <w:rFonts w:ascii="Times New Roman" w:hAnsi="Times New Roman" w:cs="Times New Roman"/>
+          <w:b/>
+          <w:lang w:val="es-MX"/>
+        </w:rPr>
+      </w:pPr>
+      <w:r>
+        <w:rPr>
+          <w:rFonts w:ascii="Times New Roman" w:hAnsi="Times New Roman" w:cs="Times New Roman"/>
+          <w:b/>
+          <w:lang w:val="es-MX"/>
+        </w:rPr>
+        <w:t>PHP:</w:t>
+      </w:r>
+      <w:r>
+        <w:rPr>
+          <w:rFonts w:ascii="Times New Roman" w:hAnsi="Times New Roman" w:cs="Times New Roman"/>
+          <w:b/>
+          <w:lang w:val="es-MX"/>
+        </w:rPr>
+        <w:t xml:space="preserve"> </w:t>
+      </w:r>
+      <w:r>
+        <w:rPr>
+          <w:rFonts w:ascii="Times New Roman" w:hAnsi="Times New Roman" w:cs="Times New Roman"/>
+          <w:lang w:val="es-MX"/>
+        </w:rPr>
+        <w:t>Este es el lenguaje que se emplea del lado del servidor</w:t>
+      </w:r>
+      <w:r>
+        <w:rPr>
+          <w:rFonts w:ascii="Times New Roman" w:hAnsi="Times New Roman" w:cs="Times New Roman"/>
+          <w:lang w:val="es-MX"/>
+        </w:rPr>
+        <w:t xml:space="preserve">, </w:t>
+      </w:r>
+      <w:r>
+        <w:rPr>
+          <w:rFonts w:ascii="Times New Roman" w:hAnsi="Times New Roman" w:cs="Times New Roman"/>
+          <w:lang w:val="es-MX"/>
+        </w:rPr>
+        <w:t>para aplicar la lógica de las funciones del sistema y la comunicación con la base de datos</w:t>
+      </w:r>
+      <w:r>
+        <w:rPr>
+          <w:rFonts w:ascii="Times New Roman" w:hAnsi="Times New Roman" w:cs="Times New Roman"/>
+          <w:lang w:val="es-MX"/>
+        </w:rPr>
+        <w:t xml:space="preserve">, para realizar las requeridas consultas y obtener los datos necesarios de respuesta para las peticiones del usuario del lado del cliente, </w:t>
       </w:r>
       <w:bookmarkStart w:id="0" w:name="_GoBack"/>
       <w:bookmarkEnd w:id="0"/>
-      <w:r>
-        <w:rPr>
-          <w:rFonts w:ascii="Times New Roman" w:hAnsi="Times New Roman" w:cs="Times New Roman"/>
+    </w:p>
+    <w:p>
+      <w:pPr>
+        <w:pStyle w:val="Prrafodelista"/>
+        <w:numPr>
+          <w:ilvl w:val="0"/>
+          <w:numId w:val="1"/>
+        </w:numPr>
+        <w:rPr>
+          <w:rFonts w:ascii="Times New Roman" w:hAnsi="Times New Roman" w:cs="Times New Roman"/>
+          <w:b/>
+          <w:lang w:val="es-MX"/>
+        </w:rPr>
+      </w:pPr>
+      <w:r>
+        <w:rPr>
+          <w:rFonts w:ascii="Times New Roman" w:hAnsi="Times New Roman" w:cs="Times New Roman"/>
+          <w:b/>
+          <w:lang w:val="es-MX"/>
+        </w:rPr>
+        <w:t>JS(JavaScript):</w:t>
+      </w:r>
+    </w:p>
+    <w:p>
+      <w:pPr>
+        <w:pStyle w:val="Prrafodelista"/>
+        <w:numPr>
+          <w:ilvl w:val="0"/>
+          <w:numId w:val="1"/>
+        </w:numPr>
+        <w:rPr>
+          <w:rFonts w:ascii="Times New Roman" w:hAnsi="Times New Roman" w:cs="Times New Roman"/>
+          <w:b/>
+          <w:lang w:val="es-MX"/>
+        </w:rPr>
+      </w:pPr>
+      <w:r>
+        <w:rPr>
+          <w:rFonts w:ascii="Times New Roman" w:hAnsi="Times New Roman" w:cs="Times New Roman"/>
+          <w:b/>
+          <w:lang w:val="es-MX"/>
+        </w:rPr>
+        <w:t>María DB:</w:t>
+      </w:r>
+    </w:p>
+    <w:p>
+      <w:pPr>
+        <w:pStyle w:val="Prrafodelista"/>
+        <w:numPr>
+          <w:ilvl w:val="0"/>
+          <w:numId w:val="1"/>
+        </w:numPr>
+        <w:rPr>
+          <w:rFonts w:ascii="Times New Roman" w:hAnsi="Times New Roman" w:cs="Times New Roman"/>
+          <w:b/>
+          <w:lang w:val="es-MX"/>
+        </w:rPr>
+      </w:pPr>
+      <w:proofErr w:type="spellStart"/>
+      <w:r>
+        <w:rPr>
+          <w:rFonts w:ascii="Times New Roman" w:hAnsi="Times New Roman" w:cs="Times New Roman"/>
+          <w:b/>
+          <w:lang w:val="es-MX"/>
+        </w:rPr>
+        <w:t>TaildWin</w:t>
+      </w:r>
+      <w:r>
+        <w:rPr>
+          <w:rFonts w:ascii="Times New Roman" w:hAnsi="Times New Roman" w:cs="Times New Roman"/>
+          <w:b/>
+          <w:lang w:val="es-MX"/>
+        </w:rPr>
+        <w:t>d</w:t>
+      </w:r>
+      <w:proofErr w:type="spellEnd"/>
+      <w:r>
+        <w:rPr>
+          <w:rFonts w:ascii="Times New Roman" w:hAnsi="Times New Roman" w:cs="Times New Roman"/>
+          <w:b/>
+          <w:lang w:val="es-MX"/>
+        </w:rPr>
+        <w:t>:</w:t>
+      </w:r>
+    </w:p>
+    <w:p>
+      <w:pPr>
+        <w:pStyle w:val="Prrafodelista"/>
+        <w:numPr>
+          <w:ilvl w:val="0"/>
+          <w:numId w:val="1"/>
+        </w:numPr>
+        <w:rPr>
+          <w:rFonts w:ascii="Times New Roman" w:hAnsi="Times New Roman" w:cs="Times New Roman"/>
+          <w:b/>
+          <w:lang w:val="es-MX"/>
+        </w:rPr>
+      </w:pPr>
+      <w:proofErr w:type="spellStart"/>
+      <w:r>
+        <w:rPr>
+          <w:rFonts w:ascii="Times New Roman" w:hAnsi="Times New Roman" w:cs="Times New Roman"/>
+          <w:b/>
+          <w:lang w:val="es-MX"/>
+        </w:rPr>
+        <w:t>Flowb</w:t>
+      </w:r>
+      <w:r>
+        <w:rPr>
+          <w:rFonts w:ascii="Times New Roman" w:hAnsi="Times New Roman" w:cs="Times New Roman"/>
+          <w:b/>
+          <w:lang w:val="es-MX"/>
+        </w:rPr>
+        <w:t>ite</w:t>
+      </w:r>
+      <w:proofErr w:type="spellEnd"/>
+      <w:r>
+        <w:rPr>
+          <w:rFonts w:ascii="Times New Roman" w:hAnsi="Times New Roman" w:cs="Times New Roman"/>
+          <w:b/>
+          <w:lang w:val="es-MX"/>
+        </w:rPr>
+        <w:t>:</w:t>
+      </w:r>
+    </w:p>
+    <w:p>
+      <w:pPr>
+        <w:pStyle w:val="Prrafodelista"/>
+        <w:numPr>
+          <w:ilvl w:val="0"/>
+          <w:numId w:val="1"/>
+        </w:numPr>
+        <w:rPr>
+          <w:rFonts w:ascii="Times New Roman" w:hAnsi="Times New Roman" w:cs="Times New Roman"/>
+          <w:b/>
+          <w:lang w:val="es-MX"/>
+        </w:rPr>
+      </w:pPr>
+      <w:r>
+        <w:rPr>
+          <w:rFonts w:ascii="Times New Roman" w:hAnsi="Times New Roman" w:cs="Times New Roman"/>
+          <w:b/>
+          <w:lang w:val="es-MX"/>
+        </w:rPr>
+        <w:t>FPDF:</w:t>
+      </w:r>
+    </w:p>
+    <w:p>
+      <w:pPr>
+        <w:pStyle w:val="Prrafodelista"/>
+        <w:numPr>
+          <w:ilvl w:val="0"/>
+          <w:numId w:val="1"/>
+        </w:numPr>
+        <w:rPr>
+          <w:rFonts w:ascii="Times New Roman" w:hAnsi="Times New Roman" w:cs="Times New Roman"/>
+          <w:b/>
+          <w:lang w:val="es-MX"/>
+        </w:rPr>
+      </w:pPr>
+      <w:proofErr w:type="spellStart"/>
+      <w:r>
+        <w:rPr>
+          <w:rFonts w:ascii="Times New Roman" w:hAnsi="Times New Roman" w:cs="Times New Roman"/>
+          <w:b/>
+          <w:lang w:val="es-MX"/>
+        </w:rPr>
+        <w:t>PHPMailer</w:t>
+      </w:r>
+      <w:proofErr w:type="spellEnd"/>
+      <w:r>
+        <w:rPr>
+          <w:rFonts w:ascii="Times New Roman" w:hAnsi="Times New Roman" w:cs="Times New Roman"/>
+          <w:b/>
+          <w:lang w:val="es-MX"/>
+        </w:rPr>
+        <w:t>:</w:t>
+      </w:r>
+    </w:p>
+    <w:p>
+      <w:pPr>
+        <w:pStyle w:val="Prrafodelista"/>
+        <w:numPr>
+          <w:ilvl w:val="0"/>
+          <w:numId w:val="1"/>
+        </w:numPr>
+        <w:rPr>
+          <w:rFonts w:ascii="Times New Roman" w:hAnsi="Times New Roman" w:cs="Times New Roman"/>
+          <w:b/>
+          <w:lang w:val="es-MX"/>
+        </w:rPr>
+      </w:pPr>
+      <w:proofErr w:type="spellStart"/>
+      <w:r>
+        <w:rPr>
+          <w:rFonts w:ascii="Times New Roman" w:hAnsi="Times New Roman" w:cs="Times New Roman"/>
+          <w:b/>
+          <w:lang w:val="es-MX"/>
+        </w:rPr>
+        <w:t>ChartJS</w:t>
+      </w:r>
+      <w:proofErr w:type="spellEnd"/>
+      <w:r>
+        <w:rPr>
+          <w:rFonts w:ascii="Times New Roman" w:hAnsi="Times New Roman" w:cs="Times New Roman"/>
+          <w:b/>
+          <w:lang w:val="es-MX"/>
+        </w:rPr>
+        <w:t>:</w:t>
+      </w:r>
+    </w:p>
+    <w:p>
+      <w:pPr>
+        <w:pStyle w:val="Prrafodelista"/>
+        <w:numPr>
+          <w:ilvl w:val="0"/>
+          <w:numId w:val="1"/>
+        </w:numPr>
+        <w:rPr>
+          <w:rFonts w:ascii="Times New Roman" w:hAnsi="Times New Roman" w:cs="Times New Roman"/>
+          <w:b/>
+          <w:lang w:val="es-MX"/>
+        </w:rPr>
+      </w:pPr>
+      <w:r>
+        <w:rPr>
+          <w:rFonts w:ascii="Times New Roman" w:hAnsi="Times New Roman" w:cs="Times New Roman"/>
+          <w:b/>
+          <w:lang w:val="es-MX"/>
+        </w:rPr>
+        <w:t xml:space="preserve">PHP </w:t>
+      </w:r>
+      <w:proofErr w:type="spellStart"/>
+      <w:r>
+        <w:rPr>
+          <w:rFonts w:ascii="Times New Roman" w:hAnsi="Times New Roman" w:cs="Times New Roman"/>
+          <w:b/>
+          <w:lang w:val="es-MX"/>
+        </w:rPr>
+        <w:t>My</w:t>
+      </w:r>
+      <w:proofErr w:type="spellEnd"/>
+      <w:r>
+        <w:rPr>
+          <w:rFonts w:ascii="Times New Roman" w:hAnsi="Times New Roman" w:cs="Times New Roman"/>
+          <w:b/>
           <w:lang w:val="es-MX"/>
         </w:rPr>
         <w:t xml:space="preserve"> </w:t>
       </w:r>
-      <w:r>
-        <w:rPr>
-          <w:rFonts w:ascii="Times New Roman" w:hAnsi="Times New Roman" w:cs="Times New Roman"/>
-          <w:lang w:val="es-MX"/>
-        </w:rPr>
-        <w:t xml:space="preserve">para el desarrollo del sistema se tienen </w:t>
+      <w:proofErr w:type="spellStart"/>
+      <w:r>
+        <w:rPr>
+          <w:rFonts w:ascii="Times New Roman" w:hAnsi="Times New Roman" w:cs="Times New Roman"/>
+          <w:b/>
+          <w:lang w:val="es-MX"/>
+        </w:rPr>
+        <w:t>Admin</w:t>
+      </w:r>
+      <w:proofErr w:type="spellEnd"/>
+      <w:r>
+        <w:rPr>
+          <w:rFonts w:ascii="Times New Roman" w:hAnsi="Times New Roman" w:cs="Times New Roman"/>
+          <w:b/>
+          <w:lang w:val="es-MX"/>
+        </w:rPr>
+        <w:t>:</w:t>
+      </w:r>
+    </w:p>
+    <w:p>
+      <w:pPr>
+        <w:pStyle w:val="Prrafodelista"/>
+        <w:numPr>
+          <w:ilvl w:val="0"/>
+          <w:numId w:val="1"/>
+        </w:numPr>
+        <w:rPr>
+          <w:rFonts w:ascii="Times New Roman" w:hAnsi="Times New Roman" w:cs="Times New Roman"/>
+          <w:b/>
+          <w:lang w:val="es-MX"/>
+        </w:rPr>
+      </w:pPr>
+      <w:r>
+        <w:rPr>
+          <w:rFonts w:ascii="Times New Roman" w:hAnsi="Times New Roman" w:cs="Times New Roman"/>
+          <w:b/>
+          <w:lang w:val="es-MX"/>
+        </w:rPr>
+        <w:t xml:space="preserve">Visual Studio </w:t>
+      </w:r>
+      <w:proofErr w:type="spellStart"/>
+      <w:r>
+        <w:rPr>
+          <w:rFonts w:ascii="Times New Roman" w:hAnsi="Times New Roman" w:cs="Times New Roman"/>
+          <w:b/>
+          <w:lang w:val="es-MX"/>
+        </w:rPr>
+        <w:t>Code</w:t>
+      </w:r>
+      <w:proofErr w:type="spellEnd"/>
+      <w:r>
+        <w:rPr>
+          <w:rFonts w:ascii="Times New Roman" w:hAnsi="Times New Roman" w:cs="Times New Roman"/>
+          <w:b/>
+          <w:lang w:val="es-MX"/>
+        </w:rPr>
+        <w:t>:</w:t>
+      </w:r>
+    </w:p>
+    <w:p>
+      <w:pPr>
+        <w:pStyle w:val="Prrafodelista"/>
+        <w:numPr>
+          <w:ilvl w:val="0"/>
+          <w:numId w:val="1"/>
+        </w:numPr>
+        <w:rPr>
+          <w:rFonts w:ascii="Times New Roman" w:hAnsi="Times New Roman" w:cs="Times New Roman"/>
+          <w:b/>
+          <w:lang w:val="es-MX"/>
+        </w:rPr>
+      </w:pPr>
+      <w:r>
+        <w:rPr>
+          <w:rFonts w:ascii="Times New Roman" w:hAnsi="Times New Roman" w:cs="Times New Roman"/>
+          <w:b/>
+          <w:lang w:val="es-MX"/>
+        </w:rPr>
+        <w:t>GitHub Desktop</w:t>
+      </w:r>
+      <w:r>
+        <w:rPr>
+          <w:rFonts w:ascii="Times New Roman" w:hAnsi="Times New Roman" w:cs="Times New Roman"/>
+          <w:b/>
+          <w:lang w:val="es-MX"/>
+        </w:rPr>
+        <w:t>:</w:t>
       </w:r>
     </w:p>
     <w:sectPr>
@@ -485,6 +898,127 @@
     </w:sectPr>
   </w:body>
 </w:document>
+</file>
+
+<file path=word/numbering.xml><?xml version="1.0" encoding="utf-8"?>
+<w:numbering xmlns:wpc="http://schemas.microsoft.com/office/word/2010/wordprocessingCanvas" xmlns:cx="http://schemas.microsoft.com/office/drawing/2014/chartex" xmlns:cx1="http://schemas.microsoft.com/office/drawing/2015/9/8/chartex" xmlns:cx2="http://schemas.microsoft.com/office/drawing/2015/10/21/chartex" xmlns:cx3="http://schemas.microsoft.com/office/drawing/2016/5/9/chartex" xmlns:cx4="http://schemas.microsoft.com/office/drawing/2016/5/10/chartex" xmlns:cx5="http://schemas.microsoft.com/office/drawing/2016/5/11/chartex" xmlns:cx6="http://schemas.microsoft.com/office/drawing/2016/5/12/chartex" xmlns:cx7="http://schemas.microsoft.com/office/drawing/2016/5/13/chartex" xmlns:cx8="http://schemas.microsoft.com/office/drawing/2016/5/14/chartex" xmlns:mc="http://schemas.openxmlformats.org/markup-compatibility/2006" xmlns:aink="http://schemas.microsoft.com/office/drawing/2016/ink" xmlns:am3d="http://schemas.microsoft.com/office/drawing/2017/model3d" xmlns:o="urn:schemas-microsoft-com:office:office" xmlns:r="http://schemas.openxmlformats.org/officeDocument/2006/relationships" xmlns:m="http://schemas.openxmlformats.org/officeDocument/2006/math" xmlns:v="urn:schemas-microsoft-com:vml" xmlns:wp14="http://schemas.microsoft.com/office/word/2010/wordprocessingDrawing" xmlns:wp="http://schemas.openxmlformats.org/drawingml/2006/wordprocessingDrawing" xmlns:w10="urn:schemas-microsoft-com:office:word" xmlns:w="http://schemas.openxmlformats.org/wordprocessingml/2006/main" xmlns:w14="http://schemas.microsoft.com/office/word/2010/wordml" xmlns:w15="http://schemas.microsoft.com/office/word/2012/wordml" xmlns:w16cid="http://schemas.microsoft.com/office/word/2016/wordml/cid" xmlns:w16se="http://schemas.microsoft.com/office/word/2015/wordml/symex" xmlns:wpg="http://schemas.microsoft.com/office/word/2010/wordprocessingGroup" xmlns:wpi="http://schemas.microsoft.com/office/word/2010/wordprocessingInk" xmlns:wne="http://schemas.microsoft.com/office/word/2006/wordml" xmlns:wps="http://schemas.microsoft.com/office/word/2010/wordprocessingShape" mc:Ignorable="w14 w15 w16se w16cid wp14">
+  <w:abstractNum w:abstractNumId="0" w15:restartNumberingAfterBreak="0">
+    <w:nsid w:val="247F4F81"/>
+    <w:multiLevelType w:val="hybridMultilevel"/>
+    <w:tmpl w:val="961E6B72"/>
+    <w:lvl w:ilvl="0" w:tplc="440A0001">
+      <w:start w:val="1"/>
+      <w:numFmt w:val="bullet"/>
+      <w:lvlText w:val=""/>
+      <w:lvlJc w:val="left"/>
+      <w:pPr>
+        <w:ind w:left="720" w:hanging="360"/>
+      </w:pPr>
+      <w:rPr>
+        <w:rFonts w:ascii="Symbol" w:hAnsi="Symbol" w:hint="default"/>
+      </w:rPr>
+    </w:lvl>
+    <w:lvl w:ilvl="1" w:tplc="440A0003" w:tentative="1">
+      <w:start w:val="1"/>
+      <w:numFmt w:val="bullet"/>
+      <w:lvlText w:val="o"/>
+      <w:lvlJc w:val="left"/>
+      <w:pPr>
+        <w:ind w:left="1440" w:hanging="360"/>
+      </w:pPr>
+      <w:rPr>
+        <w:rFonts w:ascii="Courier New" w:hAnsi="Courier New" w:cs="Courier New" w:hint="default"/>
+      </w:rPr>
+    </w:lvl>
+    <w:lvl w:ilvl="2" w:tplc="440A0005" w:tentative="1">
+      <w:start w:val="1"/>
+      <w:numFmt w:val="bullet"/>
+      <w:lvlText w:val=""/>
+      <w:lvlJc w:val="left"/>
+      <w:pPr>
+        <w:ind w:left="2160" w:hanging="360"/>
+      </w:pPr>
+      <w:rPr>
+        <w:rFonts w:ascii="Wingdings" w:hAnsi="Wingdings" w:hint="default"/>
+      </w:rPr>
+    </w:lvl>
+    <w:lvl w:ilvl="3" w:tplc="440A0001" w:tentative="1">
+      <w:start w:val="1"/>
+      <w:numFmt w:val="bullet"/>
+      <w:lvlText w:val=""/>
+      <w:lvlJc w:val="left"/>
+      <w:pPr>
+        <w:ind w:left="2880" w:hanging="360"/>
+      </w:pPr>
+      <w:rPr>
+        <w:rFonts w:ascii="Symbol" w:hAnsi="Symbol" w:hint="default"/>
+      </w:rPr>
+    </w:lvl>
+    <w:lvl w:ilvl="4" w:tplc="440A0003" w:tentative="1">
+      <w:start w:val="1"/>
+      <w:numFmt w:val="bullet"/>
+      <w:lvlText w:val="o"/>
+      <w:lvlJc w:val="left"/>
+      <w:pPr>
+        <w:ind w:left="3600" w:hanging="360"/>
+      </w:pPr>
+      <w:rPr>
+        <w:rFonts w:ascii="Courier New" w:hAnsi="Courier New" w:cs="Courier New" w:hint="default"/>
+      </w:rPr>
+    </w:lvl>
+    <w:lvl w:ilvl="5" w:tplc="440A0005" w:tentative="1">
+      <w:start w:val="1"/>
+      <w:numFmt w:val="bullet"/>
+      <w:lvlText w:val=""/>
+      <w:lvlJc w:val="left"/>
+      <w:pPr>
+        <w:ind w:left="4320" w:hanging="360"/>
+      </w:pPr>
+      <w:rPr>
+        <w:rFonts w:ascii="Wingdings" w:hAnsi="Wingdings" w:hint="default"/>
+      </w:rPr>
+    </w:lvl>
+    <w:lvl w:ilvl="6" w:tplc="440A0001" w:tentative="1">
+      <w:start w:val="1"/>
+      <w:numFmt w:val="bullet"/>
+      <w:lvlText w:val=""/>
+      <w:lvlJc w:val="left"/>
+      <w:pPr>
+        <w:ind w:left="5040" w:hanging="360"/>
+      </w:pPr>
+      <w:rPr>
+        <w:rFonts w:ascii="Symbol" w:hAnsi="Symbol" w:hint="default"/>
+      </w:rPr>
+    </w:lvl>
+    <w:lvl w:ilvl="7" w:tplc="440A0003" w:tentative="1">
+      <w:start w:val="1"/>
+      <w:numFmt w:val="bullet"/>
+      <w:lvlText w:val="o"/>
+      <w:lvlJc w:val="left"/>
+      <w:pPr>
+        <w:ind w:left="5760" w:hanging="360"/>
+      </w:pPr>
+      <w:rPr>
+        <w:rFonts w:ascii="Courier New" w:hAnsi="Courier New" w:cs="Courier New" w:hint="default"/>
+      </w:rPr>
+    </w:lvl>
+    <w:lvl w:ilvl="8" w:tplc="440A0005" w:tentative="1">
+      <w:start w:val="1"/>
+      <w:numFmt w:val="bullet"/>
+      <w:lvlText w:val=""/>
+      <w:lvlJc w:val="left"/>
+      <w:pPr>
+        <w:ind w:left="6480" w:hanging="360"/>
+      </w:pPr>
+      <w:rPr>
+        <w:rFonts w:ascii="Wingdings" w:hAnsi="Wingdings" w:hint="default"/>
+      </w:rPr>
+    </w:lvl>
+  </w:abstractNum>
+  <w:num w:numId="1">
+    <w:abstractNumId w:val="0"/>
+  </w:num>
+</w:numbering>
 </file>
 
 <file path=word/styles.xml><?xml version="1.0" encoding="utf-8"?>
@@ -981,6 +1515,17 @@
       <w:szCs w:val="26"/>
     </w:rPr>
   </w:style>
+  <w:style w:type="paragraph" w:styleId="Prrafodelista">
+    <w:name w:val="List Paragraph"/>
+    <w:basedOn w:val="Normal"/>
+    <w:uiPriority w:val="34"/>
+    <w:qFormat/>
+    <w:rsid w:val="00981580"/>
+    <w:pPr>
+      <w:ind w:left="720"/>
+      <w:contextualSpacing/>
+    </w:pPr>
+  </w:style>
 </w:styles>
 </file>
 

--- a/MT.ImportCars-Tercel98.docx
+++ b/MT.ImportCars-Tercel98.docx
@@ -458,6 +458,7 @@
     </w:p>
     <w:p>
       <w:pPr>
+        <w:spacing w:line="480" w:lineRule="auto"/>
         <w:rPr>
           <w:rFonts w:ascii="Times New Roman" w:hAnsi="Times New Roman" w:cs="Times New Roman"/>
           <w:lang w:val="es-MX"/>
@@ -499,55 +500,28 @@
           <w:ilvl w:val="0"/>
           <w:numId w:val="1"/>
         </w:numPr>
-        <w:rPr>
-          <w:rFonts w:ascii="Times New Roman" w:hAnsi="Times New Roman" w:cs="Times New Roman"/>
-          <w:b/>
-          <w:lang w:val="es-MX"/>
-        </w:rPr>
-      </w:pPr>
-      <w:r>
-        <w:rPr>
-          <w:rFonts w:ascii="Times New Roman" w:hAnsi="Times New Roman" w:cs="Times New Roman"/>
-          <w:b/>
-          <w:lang w:val="es-MX"/>
-        </w:rPr>
-        <w:t>PHP:</w:t>
-      </w:r>
-      <w:r>
-        <w:rPr>
-          <w:rFonts w:ascii="Times New Roman" w:hAnsi="Times New Roman" w:cs="Times New Roman"/>
-          <w:b/>
-          <w:lang w:val="es-MX"/>
-        </w:rPr>
-        <w:t xml:space="preserve"> </w:t>
-      </w:r>
-      <w:r>
-        <w:rPr>
-          <w:rFonts w:ascii="Times New Roman" w:hAnsi="Times New Roman" w:cs="Times New Roman"/>
-          <w:lang w:val="es-MX"/>
-        </w:rPr>
-        <w:t>Este es el lenguaje que se emplea del lado del servidor</w:t>
-      </w:r>
-      <w:r>
-        <w:rPr>
-          <w:rFonts w:ascii="Times New Roman" w:hAnsi="Times New Roman" w:cs="Times New Roman"/>
-          <w:lang w:val="es-MX"/>
-        </w:rPr>
-        <w:t xml:space="preserve">, </w:t>
-      </w:r>
-      <w:r>
-        <w:rPr>
-          <w:rFonts w:ascii="Times New Roman" w:hAnsi="Times New Roman" w:cs="Times New Roman"/>
-          <w:lang w:val="es-MX"/>
-        </w:rPr>
-        <w:t>para aplicar la lógica de las funciones del sistema y la comunicación con la base de datos</w:t>
-      </w:r>
-      <w:r>
-        <w:rPr>
-          <w:rFonts w:ascii="Times New Roman" w:hAnsi="Times New Roman" w:cs="Times New Roman"/>
-          <w:lang w:val="es-MX"/>
-        </w:rPr>
-        <w:t xml:space="preserve">, para realizar las requeridas consultas y obtener los datos necesarios de respuesta para las peticiones del usuario del lado del cliente, </w:t>
+        <w:spacing w:line="480" w:lineRule="auto"/>
+        <w:rPr>
+          <w:rFonts w:ascii="Times New Roman" w:hAnsi="Times New Roman" w:cs="Times New Roman"/>
+          <w:b/>
+          <w:lang w:val="es-MX"/>
+        </w:rPr>
+      </w:pPr>
+      <w:r>
+        <w:rPr>
+          <w:rFonts w:ascii="Times New Roman" w:hAnsi="Times New Roman" w:cs="Times New Roman"/>
+          <w:b/>
+          <w:lang w:val="es-MX"/>
+        </w:rPr>
+        <w:t>HTML5</w:t>
+      </w:r>
+      <w:r>
+        <w:rPr>
+          <w:rFonts w:ascii="Times New Roman" w:hAnsi="Times New Roman" w:cs="Times New Roman"/>
+          <w:b/>
+          <w:lang w:val="es-MX"/>
+        </w:rPr>
+        <w:t>:</w:t>
       </w:r>
       <w:bookmarkStart w:id="0" w:name="_GoBack"/>
       <w:bookmarkEnd w:id="0"/>
@@ -559,19 +533,20 @@
           <w:ilvl w:val="0"/>
           <w:numId w:val="1"/>
         </w:numPr>
-        <w:rPr>
-          <w:rFonts w:ascii="Times New Roman" w:hAnsi="Times New Roman" w:cs="Times New Roman"/>
-          <w:b/>
-          <w:lang w:val="es-MX"/>
-        </w:rPr>
-      </w:pPr>
-      <w:r>
-        <w:rPr>
-          <w:rFonts w:ascii="Times New Roman" w:hAnsi="Times New Roman" w:cs="Times New Roman"/>
-          <w:b/>
-          <w:lang w:val="es-MX"/>
-        </w:rPr>
-        <w:t>JS(JavaScript):</w:t>
+        <w:spacing w:line="480" w:lineRule="auto"/>
+        <w:rPr>
+          <w:rFonts w:ascii="Times New Roman" w:hAnsi="Times New Roman" w:cs="Times New Roman"/>
+          <w:b/>
+          <w:lang w:val="es-MX"/>
+        </w:rPr>
+      </w:pPr>
+      <w:r>
+        <w:rPr>
+          <w:rFonts w:ascii="Times New Roman" w:hAnsi="Times New Roman" w:cs="Times New Roman"/>
+          <w:b/>
+          <w:lang w:val="es-MX"/>
+        </w:rPr>
+        <w:t>CSS3:</w:t>
       </w:r>
     </w:p>
     <w:p>
@@ -581,19 +556,126 @@
           <w:ilvl w:val="0"/>
           <w:numId w:val="1"/>
         </w:numPr>
-        <w:rPr>
-          <w:rFonts w:ascii="Times New Roman" w:hAnsi="Times New Roman" w:cs="Times New Roman"/>
-          <w:b/>
-          <w:lang w:val="es-MX"/>
-        </w:rPr>
-      </w:pPr>
-      <w:r>
-        <w:rPr>
-          <w:rFonts w:ascii="Times New Roman" w:hAnsi="Times New Roman" w:cs="Times New Roman"/>
-          <w:b/>
-          <w:lang w:val="es-MX"/>
-        </w:rPr>
-        <w:t>María DB:</w:t>
+        <w:spacing w:line="480" w:lineRule="auto"/>
+        <w:rPr>
+          <w:rFonts w:ascii="Times New Roman" w:hAnsi="Times New Roman" w:cs="Times New Roman"/>
+          <w:b/>
+          <w:lang w:val="es-MX"/>
+        </w:rPr>
+      </w:pPr>
+      <w:r>
+        <w:rPr>
+          <w:rFonts w:ascii="Times New Roman" w:hAnsi="Times New Roman" w:cs="Times New Roman"/>
+          <w:b/>
+          <w:lang w:val="es-MX"/>
+        </w:rPr>
+        <w:t>PHP:</w:t>
+      </w:r>
+      <w:r>
+        <w:rPr>
+          <w:rFonts w:ascii="Times New Roman" w:hAnsi="Times New Roman" w:cs="Times New Roman"/>
+          <w:b/>
+          <w:lang w:val="es-MX"/>
+        </w:rPr>
+        <w:t xml:space="preserve"> </w:t>
+      </w:r>
+      <w:r>
+        <w:rPr>
+          <w:rFonts w:ascii="Times New Roman" w:hAnsi="Times New Roman" w:cs="Times New Roman"/>
+          <w:lang w:val="es-MX"/>
+        </w:rPr>
+        <w:t>Este es el lenguaje</w:t>
+      </w:r>
+      <w:r>
+        <w:rPr>
+          <w:rFonts w:ascii="Times New Roman" w:hAnsi="Times New Roman" w:cs="Times New Roman"/>
+          <w:lang w:val="es-MX"/>
+        </w:rPr>
+        <w:t xml:space="preserve"> mayormente utilizado en el sistema desarrollado,</w:t>
+      </w:r>
+      <w:r>
+        <w:rPr>
+          <w:rFonts w:ascii="Times New Roman" w:hAnsi="Times New Roman" w:cs="Times New Roman"/>
+          <w:lang w:val="es-MX"/>
+        </w:rPr>
+        <w:t xml:space="preserve"> </w:t>
+      </w:r>
+      <w:r>
+        <w:rPr>
+          <w:rFonts w:ascii="Times New Roman" w:hAnsi="Times New Roman" w:cs="Times New Roman"/>
+          <w:lang w:val="es-MX"/>
+        </w:rPr>
+        <w:t xml:space="preserve">el cual </w:t>
+      </w:r>
+      <w:r>
+        <w:rPr>
+          <w:rFonts w:ascii="Times New Roman" w:hAnsi="Times New Roman" w:cs="Times New Roman"/>
+          <w:lang w:val="es-MX"/>
+        </w:rPr>
+        <w:t>se emplea del lado del servidor</w:t>
+      </w:r>
+      <w:r>
+        <w:rPr>
+          <w:rFonts w:ascii="Times New Roman" w:hAnsi="Times New Roman" w:cs="Times New Roman"/>
+          <w:lang w:val="es-MX"/>
+        </w:rPr>
+        <w:t xml:space="preserve">, </w:t>
+      </w:r>
+      <w:r>
+        <w:rPr>
+          <w:rFonts w:ascii="Times New Roman" w:hAnsi="Times New Roman" w:cs="Times New Roman"/>
+          <w:lang w:val="es-MX"/>
+        </w:rPr>
+        <w:t>para aplicar la lógica de las funciones del sistema y la comunicación</w:t>
+      </w:r>
+      <w:r>
+        <w:rPr>
+          <w:rFonts w:ascii="Times New Roman" w:hAnsi="Times New Roman" w:cs="Times New Roman"/>
+          <w:lang w:val="es-MX"/>
+        </w:rPr>
+        <w:t xml:space="preserve"> o conexión</w:t>
+      </w:r>
+      <w:r>
+        <w:rPr>
+          <w:rFonts w:ascii="Times New Roman" w:hAnsi="Times New Roman" w:cs="Times New Roman"/>
+          <w:lang w:val="es-MX"/>
+        </w:rPr>
+        <w:t xml:space="preserve"> con la base de datos</w:t>
+      </w:r>
+      <w:r>
+        <w:rPr>
+          <w:rFonts w:ascii="Times New Roman" w:hAnsi="Times New Roman" w:cs="Times New Roman"/>
+          <w:lang w:val="es-MX"/>
+        </w:rPr>
+        <w:t>, para realizar las consultas y obtener los datos necesarios de respuesta para las peticiones del usuario</w:t>
+      </w:r>
+      <w:r>
+        <w:rPr>
+          <w:rFonts w:ascii="Times New Roman" w:hAnsi="Times New Roman" w:cs="Times New Roman"/>
+          <w:lang w:val="es-MX"/>
+        </w:rPr>
+        <w:t xml:space="preserve"> realizadas</w:t>
+      </w:r>
+      <w:r>
+        <w:rPr>
+          <w:rFonts w:ascii="Times New Roman" w:hAnsi="Times New Roman" w:cs="Times New Roman"/>
+          <w:lang w:val="es-MX"/>
+        </w:rPr>
+        <w:t xml:space="preserve"> del lado del cliente</w:t>
+      </w:r>
+      <w:r>
+        <w:rPr>
+          <w:rFonts w:ascii="Times New Roman" w:hAnsi="Times New Roman" w:cs="Times New Roman"/>
+          <w:lang w:val="es-MX"/>
+        </w:rPr>
+        <w:t>.</w:t>
+      </w:r>
+      <w:r>
+        <w:rPr>
+          <w:rFonts w:ascii="Times New Roman" w:hAnsi="Times New Roman" w:cs="Times New Roman"/>
+          <w:lang w:val="es-MX"/>
+        </w:rPr>
+        <w:t xml:space="preserve"> </w:t>
       </w:r>
     </w:p>
     <w:p>
@@ -603,37 +685,20 @@
           <w:ilvl w:val="0"/>
           <w:numId w:val="1"/>
         </w:numPr>
-        <w:rPr>
-          <w:rFonts w:ascii="Times New Roman" w:hAnsi="Times New Roman" w:cs="Times New Roman"/>
-          <w:b/>
-          <w:lang w:val="es-MX"/>
-        </w:rPr>
-      </w:pPr>
-      <w:proofErr w:type="spellStart"/>
-      <w:r>
-        <w:rPr>
-          <w:rFonts w:ascii="Times New Roman" w:hAnsi="Times New Roman" w:cs="Times New Roman"/>
-          <w:b/>
-          <w:lang w:val="es-MX"/>
-        </w:rPr>
-        <w:t>TaildWin</w:t>
-      </w:r>
-      <w:r>
-        <w:rPr>
-          <w:rFonts w:ascii="Times New Roman" w:hAnsi="Times New Roman" w:cs="Times New Roman"/>
-          <w:b/>
-          <w:lang w:val="es-MX"/>
-        </w:rPr>
-        <w:t>d</w:t>
-      </w:r>
-      <w:proofErr w:type="spellEnd"/>
-      <w:r>
-        <w:rPr>
-          <w:rFonts w:ascii="Times New Roman" w:hAnsi="Times New Roman" w:cs="Times New Roman"/>
-          <w:b/>
-          <w:lang w:val="es-MX"/>
-        </w:rPr>
-        <w:t>:</w:t>
+        <w:spacing w:line="480" w:lineRule="auto"/>
+        <w:rPr>
+          <w:rFonts w:ascii="Times New Roman" w:hAnsi="Times New Roman" w:cs="Times New Roman"/>
+          <w:b/>
+          <w:lang w:val="es-MX"/>
+        </w:rPr>
+      </w:pPr>
+      <w:r>
+        <w:rPr>
+          <w:rFonts w:ascii="Times New Roman" w:hAnsi="Times New Roman" w:cs="Times New Roman"/>
+          <w:b/>
+          <w:lang w:val="es-MX"/>
+        </w:rPr>
+        <w:t>JS(JavaScript):</w:t>
       </w:r>
     </w:p>
     <w:p>
@@ -643,37 +708,20 @@
           <w:ilvl w:val="0"/>
           <w:numId w:val="1"/>
         </w:numPr>
-        <w:rPr>
-          <w:rFonts w:ascii="Times New Roman" w:hAnsi="Times New Roman" w:cs="Times New Roman"/>
-          <w:b/>
-          <w:lang w:val="es-MX"/>
-        </w:rPr>
-      </w:pPr>
-      <w:proofErr w:type="spellStart"/>
-      <w:r>
-        <w:rPr>
-          <w:rFonts w:ascii="Times New Roman" w:hAnsi="Times New Roman" w:cs="Times New Roman"/>
-          <w:b/>
-          <w:lang w:val="es-MX"/>
-        </w:rPr>
-        <w:t>Flowb</w:t>
-      </w:r>
-      <w:r>
-        <w:rPr>
-          <w:rFonts w:ascii="Times New Roman" w:hAnsi="Times New Roman" w:cs="Times New Roman"/>
-          <w:b/>
-          <w:lang w:val="es-MX"/>
-        </w:rPr>
-        <w:t>ite</w:t>
-      </w:r>
-      <w:proofErr w:type="spellEnd"/>
-      <w:r>
-        <w:rPr>
-          <w:rFonts w:ascii="Times New Roman" w:hAnsi="Times New Roman" w:cs="Times New Roman"/>
-          <w:b/>
-          <w:lang w:val="es-MX"/>
-        </w:rPr>
-        <w:t>:</w:t>
+        <w:spacing w:line="480" w:lineRule="auto"/>
+        <w:rPr>
+          <w:rFonts w:ascii="Times New Roman" w:hAnsi="Times New Roman" w:cs="Times New Roman"/>
+          <w:b/>
+          <w:lang w:val="es-MX"/>
+        </w:rPr>
+      </w:pPr>
+      <w:r>
+        <w:rPr>
+          <w:rFonts w:ascii="Times New Roman" w:hAnsi="Times New Roman" w:cs="Times New Roman"/>
+          <w:b/>
+          <w:lang w:val="es-MX"/>
+        </w:rPr>
+        <w:t>María DB:</w:t>
       </w:r>
     </w:p>
     <w:p>
@@ -683,19 +731,38 @@
           <w:ilvl w:val="0"/>
           <w:numId w:val="1"/>
         </w:numPr>
-        <w:rPr>
-          <w:rFonts w:ascii="Times New Roman" w:hAnsi="Times New Roman" w:cs="Times New Roman"/>
-          <w:b/>
-          <w:lang w:val="es-MX"/>
-        </w:rPr>
-      </w:pPr>
-      <w:r>
-        <w:rPr>
-          <w:rFonts w:ascii="Times New Roman" w:hAnsi="Times New Roman" w:cs="Times New Roman"/>
-          <w:b/>
-          <w:lang w:val="es-MX"/>
-        </w:rPr>
-        <w:t>FPDF:</w:t>
+        <w:spacing w:line="480" w:lineRule="auto"/>
+        <w:rPr>
+          <w:rFonts w:ascii="Times New Roman" w:hAnsi="Times New Roman" w:cs="Times New Roman"/>
+          <w:b/>
+          <w:lang w:val="es-MX"/>
+        </w:rPr>
+      </w:pPr>
+      <w:proofErr w:type="spellStart"/>
+      <w:r>
+        <w:rPr>
+          <w:rFonts w:ascii="Times New Roman" w:hAnsi="Times New Roman" w:cs="Times New Roman"/>
+          <w:b/>
+          <w:lang w:val="es-MX"/>
+        </w:rPr>
+        <w:t>TaildWin</w:t>
+      </w:r>
+      <w:r>
+        <w:rPr>
+          <w:rFonts w:ascii="Times New Roman" w:hAnsi="Times New Roman" w:cs="Times New Roman"/>
+          <w:b/>
+          <w:lang w:val="es-MX"/>
+        </w:rPr>
+        <w:t>d</w:t>
+      </w:r>
+      <w:proofErr w:type="spellEnd"/>
+      <w:r>
+        <w:rPr>
+          <w:rFonts w:ascii="Times New Roman" w:hAnsi="Times New Roman" w:cs="Times New Roman"/>
+          <w:b/>
+          <w:lang w:val="es-MX"/>
+        </w:rPr>
+        <w:t>:</w:t>
       </w:r>
     </w:p>
     <w:p>
@@ -705,6 +772,7 @@
           <w:ilvl w:val="0"/>
           <w:numId w:val="1"/>
         </w:numPr>
+        <w:spacing w:line="480" w:lineRule="auto"/>
         <w:rPr>
           <w:rFonts w:ascii="Times New Roman" w:hAnsi="Times New Roman" w:cs="Times New Roman"/>
           <w:b/>
@@ -718,7 +786,15 @@
           <w:b/>
           <w:lang w:val="es-MX"/>
         </w:rPr>
-        <w:t>PHPMailer</w:t>
+        <w:t>Flowb</w:t>
+      </w:r>
+      <w:r>
+        <w:rPr>
+          <w:rFonts w:ascii="Times New Roman" w:hAnsi="Times New Roman" w:cs="Times New Roman"/>
+          <w:b/>
+          <w:lang w:val="es-MX"/>
+        </w:rPr>
+        <w:t>ite</w:t>
       </w:r>
       <w:proofErr w:type="spellEnd"/>
       <w:r>
@@ -737,29 +813,20 @@
           <w:ilvl w:val="0"/>
           <w:numId w:val="1"/>
         </w:numPr>
-        <w:rPr>
-          <w:rFonts w:ascii="Times New Roman" w:hAnsi="Times New Roman" w:cs="Times New Roman"/>
-          <w:b/>
-          <w:lang w:val="es-MX"/>
-        </w:rPr>
-      </w:pPr>
-      <w:proofErr w:type="spellStart"/>
-      <w:r>
-        <w:rPr>
-          <w:rFonts w:ascii="Times New Roman" w:hAnsi="Times New Roman" w:cs="Times New Roman"/>
-          <w:b/>
-          <w:lang w:val="es-MX"/>
-        </w:rPr>
-        <w:t>ChartJS</w:t>
-      </w:r>
-      <w:proofErr w:type="spellEnd"/>
-      <w:r>
-        <w:rPr>
-          <w:rFonts w:ascii="Times New Roman" w:hAnsi="Times New Roman" w:cs="Times New Roman"/>
-          <w:b/>
-          <w:lang w:val="es-MX"/>
-        </w:rPr>
-        <w:t>:</w:t>
+        <w:spacing w:line="480" w:lineRule="auto"/>
+        <w:rPr>
+          <w:rFonts w:ascii="Times New Roman" w:hAnsi="Times New Roman" w:cs="Times New Roman"/>
+          <w:b/>
+          <w:lang w:val="es-MX"/>
+        </w:rPr>
+      </w:pPr>
+      <w:r>
+        <w:rPr>
+          <w:rFonts w:ascii="Times New Roman" w:hAnsi="Times New Roman" w:cs="Times New Roman"/>
+          <w:b/>
+          <w:lang w:val="es-MX"/>
+        </w:rPr>
+        <w:t>FPDF:</w:t>
       </w:r>
     </w:p>
     <w:p>
@@ -769,20 +836,13 @@
           <w:ilvl w:val="0"/>
           <w:numId w:val="1"/>
         </w:numPr>
-        <w:rPr>
-          <w:rFonts w:ascii="Times New Roman" w:hAnsi="Times New Roman" w:cs="Times New Roman"/>
-          <w:b/>
-          <w:lang w:val="es-MX"/>
-        </w:rPr>
-      </w:pPr>
-      <w:r>
-        <w:rPr>
-          <w:rFonts w:ascii="Times New Roman" w:hAnsi="Times New Roman" w:cs="Times New Roman"/>
-          <w:b/>
-          <w:lang w:val="es-MX"/>
-        </w:rPr>
-        <w:t xml:space="preserve">PHP </w:t>
-      </w:r>
+        <w:spacing w:line="480" w:lineRule="auto"/>
+        <w:rPr>
+          <w:rFonts w:ascii="Times New Roman" w:hAnsi="Times New Roman" w:cs="Times New Roman"/>
+          <w:b/>
+          <w:lang w:val="es-MX"/>
+        </w:rPr>
+      </w:pPr>
       <w:proofErr w:type="spellStart"/>
       <w:r>
         <w:rPr>
@@ -790,25 +850,7 @@
           <w:b/>
           <w:lang w:val="es-MX"/>
         </w:rPr>
-        <w:t>My</w:t>
-      </w:r>
-      <w:proofErr w:type="spellEnd"/>
-      <w:r>
-        <w:rPr>
-          <w:rFonts w:ascii="Times New Roman" w:hAnsi="Times New Roman" w:cs="Times New Roman"/>
-          <w:b/>
-          <w:lang w:val="es-MX"/>
-        </w:rPr>
-        <w:t xml:space="preserve"> </w:t>
-      </w:r>
-      <w:proofErr w:type="spellStart"/>
-      <w:r>
-        <w:rPr>
-          <w:rFonts w:ascii="Times New Roman" w:hAnsi="Times New Roman" w:cs="Times New Roman"/>
-          <w:b/>
-          <w:lang w:val="es-MX"/>
-        </w:rPr>
-        <w:t>Admin</w:t>
+        <w:t>PHPMailer</w:t>
       </w:r>
       <w:proofErr w:type="spellEnd"/>
       <w:r>
@@ -827,20 +869,13 @@
           <w:ilvl w:val="0"/>
           <w:numId w:val="1"/>
         </w:numPr>
-        <w:rPr>
-          <w:rFonts w:ascii="Times New Roman" w:hAnsi="Times New Roman" w:cs="Times New Roman"/>
-          <w:b/>
-          <w:lang w:val="es-MX"/>
-        </w:rPr>
-      </w:pPr>
-      <w:r>
-        <w:rPr>
-          <w:rFonts w:ascii="Times New Roman" w:hAnsi="Times New Roman" w:cs="Times New Roman"/>
-          <w:b/>
-          <w:lang w:val="es-MX"/>
-        </w:rPr>
-        <w:t xml:space="preserve">Visual Studio </w:t>
-      </w:r>
+        <w:spacing w:line="480" w:lineRule="auto"/>
+        <w:rPr>
+          <w:rFonts w:ascii="Times New Roman" w:hAnsi="Times New Roman" w:cs="Times New Roman"/>
+          <w:b/>
+          <w:lang w:val="es-MX"/>
+        </w:rPr>
+      </w:pPr>
       <w:proofErr w:type="spellStart"/>
       <w:r>
         <w:rPr>
@@ -848,7 +883,7 @@
           <w:b/>
           <w:lang w:val="es-MX"/>
         </w:rPr>
-        <w:t>Code</w:t>
+        <w:t>ChartJS</w:t>
       </w:r>
       <w:proofErr w:type="spellEnd"/>
       <w:r>
@@ -867,6 +902,107 @@
           <w:ilvl w:val="0"/>
           <w:numId w:val="1"/>
         </w:numPr>
+        <w:spacing w:line="480" w:lineRule="auto"/>
+        <w:rPr>
+          <w:rFonts w:ascii="Times New Roman" w:hAnsi="Times New Roman" w:cs="Times New Roman"/>
+          <w:b/>
+          <w:lang w:val="es-MX"/>
+        </w:rPr>
+      </w:pPr>
+      <w:r>
+        <w:rPr>
+          <w:rFonts w:ascii="Times New Roman" w:hAnsi="Times New Roman" w:cs="Times New Roman"/>
+          <w:b/>
+          <w:lang w:val="es-MX"/>
+        </w:rPr>
+        <w:t xml:space="preserve">PHP </w:t>
+      </w:r>
+      <w:proofErr w:type="spellStart"/>
+      <w:r>
+        <w:rPr>
+          <w:rFonts w:ascii="Times New Roman" w:hAnsi="Times New Roman" w:cs="Times New Roman"/>
+          <w:b/>
+          <w:lang w:val="es-MX"/>
+        </w:rPr>
+        <w:t>My</w:t>
+      </w:r>
+      <w:proofErr w:type="spellEnd"/>
+      <w:r>
+        <w:rPr>
+          <w:rFonts w:ascii="Times New Roman" w:hAnsi="Times New Roman" w:cs="Times New Roman"/>
+          <w:b/>
+          <w:lang w:val="es-MX"/>
+        </w:rPr>
+        <w:t xml:space="preserve"> </w:t>
+      </w:r>
+      <w:proofErr w:type="spellStart"/>
+      <w:r>
+        <w:rPr>
+          <w:rFonts w:ascii="Times New Roman" w:hAnsi="Times New Roman" w:cs="Times New Roman"/>
+          <w:b/>
+          <w:lang w:val="es-MX"/>
+        </w:rPr>
+        <w:t>Admin</w:t>
+      </w:r>
+      <w:proofErr w:type="spellEnd"/>
+      <w:r>
+        <w:rPr>
+          <w:rFonts w:ascii="Times New Roman" w:hAnsi="Times New Roman" w:cs="Times New Roman"/>
+          <w:b/>
+          <w:lang w:val="es-MX"/>
+        </w:rPr>
+        <w:t>:</w:t>
+      </w:r>
+    </w:p>
+    <w:p>
+      <w:pPr>
+        <w:pStyle w:val="Prrafodelista"/>
+        <w:numPr>
+          <w:ilvl w:val="0"/>
+          <w:numId w:val="1"/>
+        </w:numPr>
+        <w:spacing w:line="480" w:lineRule="auto"/>
+        <w:rPr>
+          <w:rFonts w:ascii="Times New Roman" w:hAnsi="Times New Roman" w:cs="Times New Roman"/>
+          <w:b/>
+          <w:lang w:val="es-MX"/>
+        </w:rPr>
+      </w:pPr>
+      <w:r>
+        <w:rPr>
+          <w:rFonts w:ascii="Times New Roman" w:hAnsi="Times New Roman" w:cs="Times New Roman"/>
+          <w:b/>
+          <w:lang w:val="es-MX"/>
+        </w:rPr>
+        <w:t xml:space="preserve">Visual Studio </w:t>
+      </w:r>
+      <w:proofErr w:type="spellStart"/>
+      <w:r>
+        <w:rPr>
+          <w:rFonts w:ascii="Times New Roman" w:hAnsi="Times New Roman" w:cs="Times New Roman"/>
+          <w:b/>
+          <w:lang w:val="es-MX"/>
+        </w:rPr>
+        <w:t>Code</w:t>
+      </w:r>
+      <w:proofErr w:type="spellEnd"/>
+      <w:r>
+        <w:rPr>
+          <w:rFonts w:ascii="Times New Roman" w:hAnsi="Times New Roman" w:cs="Times New Roman"/>
+          <w:b/>
+          <w:lang w:val="es-MX"/>
+        </w:rPr>
+        <w:t>:</w:t>
+      </w:r>
+    </w:p>
+    <w:p>
+      <w:pPr>
+        <w:pStyle w:val="Prrafodelista"/>
+        <w:numPr>
+          <w:ilvl w:val="0"/>
+          <w:numId w:val="1"/>
+        </w:numPr>
+        <w:spacing w:line="480" w:lineRule="auto"/>
         <w:rPr>
           <w:rFonts w:ascii="Times New Roman" w:hAnsi="Times New Roman" w:cs="Times New Roman"/>
           <w:b/>

--- a/MT.ImportCars-Tercel98.docx
+++ b/MT.ImportCars-Tercel98.docx
@@ -523,8 +523,42 @@
         </w:rPr>
         <w:t>:</w:t>
       </w:r>
-      <w:bookmarkStart w:id="0" w:name="_GoBack"/>
-      <w:bookmarkEnd w:id="0"/>
+      <w:r>
+        <w:rPr>
+          <w:rFonts w:ascii="Times New Roman" w:hAnsi="Times New Roman" w:cs="Times New Roman"/>
+          <w:b/>
+          <w:lang w:val="es-MX"/>
+        </w:rPr>
+        <w:t xml:space="preserve"> </w:t>
+      </w:r>
+      <w:r>
+        <w:rPr>
+          <w:rFonts w:ascii="Times New Roman" w:hAnsi="Times New Roman" w:cs="Times New Roman"/>
+          <w:lang w:val="es-MX"/>
+        </w:rPr>
+        <w:t xml:space="preserve">Ya que se trata de un sistema web este es el Lenguaje de Marcado de Hipertexto que nos permite </w:t>
+      </w:r>
+      <w:r>
+        <w:rPr>
+          <w:rFonts w:ascii="Times New Roman" w:hAnsi="Times New Roman" w:cs="Times New Roman"/>
+          <w:lang w:val="es-MX"/>
+        </w:rPr>
+        <w:t xml:space="preserve">estructurar o crear el esqueleto de cada una de las interfaces que conforman el sistema desarrollado, </w:t>
+      </w:r>
+      <w:r>
+        <w:rPr>
+          <w:rFonts w:ascii="Times New Roman" w:hAnsi="Times New Roman" w:cs="Times New Roman"/>
+          <w:lang w:val="es-MX"/>
+        </w:rPr>
+        <w:t>para poder instanciar el contenido requerido, para el funcionamiento de este</w:t>
+      </w:r>
+      <w:r>
+        <w:rPr>
+          <w:rFonts w:ascii="Times New Roman" w:hAnsi="Times New Roman" w:cs="Times New Roman"/>
+          <w:lang w:val="es-MX"/>
+        </w:rPr>
+        <w:t xml:space="preserve"> (Para el desarrollo del sistema se utilizó la versión 5 de HTML)</w:t>
+      </w:r>
     </w:p>
     <w:p>
       <w:pPr>
@@ -548,6 +582,30 @@
         </w:rPr>
         <w:t>CSS3:</w:t>
       </w:r>
+      <w:r>
+        <w:rPr>
+          <w:rFonts w:ascii="Times New Roman" w:hAnsi="Times New Roman" w:cs="Times New Roman"/>
+          <w:b/>
+          <w:lang w:val="es-MX"/>
+        </w:rPr>
+        <w:t xml:space="preserve"> </w:t>
+      </w:r>
+      <w:r>
+        <w:rPr>
+          <w:rFonts w:ascii="Times New Roman" w:hAnsi="Times New Roman" w:cs="Times New Roman"/>
+          <w:lang w:val="es-MX"/>
+        </w:rPr>
+        <w:t>Este lenguaje es utilizado para dar forma</w:t>
+      </w:r>
+      <w:r>
+        <w:rPr>
+          <w:rFonts w:ascii="Times New Roman" w:hAnsi="Times New Roman" w:cs="Times New Roman"/>
+          <w:lang w:val="es-MX"/>
+        </w:rPr>
+        <w:t xml:space="preserve">, estilo o un diseño agradable y bien distribuido al contenido de la vista, </w:t>
+      </w:r>
+      <w:bookmarkStart w:id="0" w:name="_GoBack"/>
+      <w:bookmarkEnd w:id="0"/>
     </w:p>
     <w:p>
       <w:pPr>
